--- a/ΔΙΚΑΙΩΜΑΤΑ_ΚΑΤΗΓΟΡΟΥΜΕΝΟΥ.docx
+++ b/ΔΙΚΑΙΩΜΑΤΑ_ΚΑΤΗΓΟΡΟΥΜΕΝΟΥ.docx
@@ -16,7 +16,13 @@
         <w:jc w:val="both"/>
       </w:pPr>
       <w:r>
-        <w:t xml:space="preserve">Στην  σήμερα την  του μήνα  του έτους  ημέρα εβδομάδας  και ώρα  ενώπιον εμού του  του  Θεσσαλονίκης, παρισταμένου  και του   της ιδίας υπηρεσίας, που προσλήφθηκε ως Β' Ανακριτικός Υπάλληλος, προσκλήθηκε ο  κατωτέρω σημειούμενος  κατηγορούμενος, που ονομάζεται    του  και της  γεν.  στη  κατ.,αριθμός τηλεφώνου , ηλεκτρονικό  ταχυδρομείου, κάτοχος του υπ αριθμόν  που εκδόθηκε την  από Α.Φ.Μ : , Δ.Ο.Υ : ,στον οποίο γνωστοποιήσαμε ότι κατηγορείται για παράβαση του/των άρθρων  [] τπυ Π.Κ. και εξηγήσαμε με σαφήνεια και πληρότητα σ’ αυτόν βάσει του άρθρου 95 του Κώδικα Ποινικής  Δικονομίας όλα τα εκ των  άρθρων 91,95,96,97,98,99,100,103 και 104  του  Κ.Π.Δ.  δικαιώματά  του/της  και  αναλυτικότερα :</w:t>
+        <w:t xml:space="preserve">Στην Θέρμη</w:t>
+      </w:r>
+      <w:r>
+        <w:tab/>
+      </w:r>
+      <w:r>
+        <w:t xml:space="preserve"> σήμερα την ψσδψδσ του μήνα σδψδσ του έτους ψδσψδσψ ημέρα εβδομάδας ψσδψδσψδσψδσψ και ώρα 1029 ενώπιον εμού του Υ/Α Αθαθααθδσψνβσδκνψ του ψσδκψωδφσωνδφω Θεσσαλονίκης, παρισταμένου  και του  ωσωσδωσδω της ιδίας υπηρεσίας, που προσλήφθηκε ως Β' Ανακριτικός Υπάλληλος, προσκλήθηκε ο  κατωτέρω σημειούμενος  κατηγορούμενος, που ονομάζεται  ωδφωω ωδφωδδφω του ωδφωδφωδφ και της ωδωδφωφδ γεν. ωδωδφωφδδφω στη δφωφωφδ κατ.ωδφωφδωφδ,αριθμός τηλεφώνου ωφδφωφδω, ηλεκτρονικό  ταχυδρομείουωδφωδφωδφ, κάτοχος του υπ αριθμόν ωδωδφ που εκδόθηκε την ωδωδφωδφωφδ από δφσφσδσφδσΑ.Φ.Μ : φσδφδσφδσφδσ, Δ.Ο.Υ : φσδφδσφδσφ,στον οποίο γνωστοποιήσαμε ότι κατηγορείται για παράβαση του/των άρθρων  ['308 "Σωματικεσ"', '361 ερρωηφ'] τπυ Π.Κ. και εξηγήσαμε με σαφήνεια και πληρότητα σ’ αυτόν βάσει του άρθρου 95 του Κώδικα Ποινικής  Δικονομίας όλα τα εκ των  άρθρων 91,95,96,97,98,99,100,103 και 104  του  Κ.Π.Δ.  δικαιώματά  του/της  και  αναλυτικότερα :</w:t>
       </w:r>
     </w:p>
     <w:p>
@@ -216,7 +222,7 @@
         <w:jc w:val="both"/>
       </w:pPr>
       <w:r>
-        <w:t xml:space="preserve">Η παρούσα έκθεση άρχισε να συντάσσεται την  ώρα και περατώθηκε την   ώρα</w:t>
+        <w:t xml:space="preserve">Η παρούσα έκθεση άρχισε να συντάσσεται την 1029 ώρα και περατώθηκε την 32423  ώρα</w:t>
       </w:r>
     </w:p>
     <w:p>
